--- a/praticaweb/modelli/Invio Soprintendenza_Regione - ACP_AP.docx
+++ b/praticaweb/modelli/Invio Soprintendenza_Regione - ACP_AP.docx
@@ -1,6 +1,6 @@
 
 <file path=word/document.xml><?xml version="1.0" encoding="utf-8"?>
-<w:document xmlns:wpc="http://schemas.microsoft.com/office/word/2010/wordprocessingCanvas" xmlns:mo="http://schemas.microsoft.com/office/mac/office/2008/main" xmlns:mc="http://schemas.openxmlformats.org/markup-compatibility/2006" xmlns:mv="urn:schemas-microsoft-com:mac:vml" xmlns:o="urn:schemas-microsoft-com:office:office" xmlns:r="http://schemas.openxmlformats.org/officeDocument/2006/relationships" xmlns:m="http://schemas.openxmlformats.org/officeDocument/2006/math" xmlns:v="urn:schemas-microsoft-com:vml" xmlns:wp14="http://schemas.microsoft.com/office/word/2010/wordprocessingDrawing" xmlns:wp="http://schemas.openxmlformats.org/drawingml/2006/wordprocessingDrawing" xmlns:w10="urn:schemas-microsoft-com:office:word" xmlns:w="http://schemas.openxmlformats.org/wordprocessingml/2006/main" xmlns:w14="http://schemas.microsoft.com/office/word/2010/wordml" xmlns:wpg="http://schemas.microsoft.com/office/word/2010/wordprocessingGroup" xmlns:wpi="http://schemas.microsoft.com/office/word/2010/wordprocessingInk" xmlns:wne="http://schemas.microsoft.com/office/word/2006/wordml" xmlns:wps="http://schemas.microsoft.com/office/word/2010/wordprocessingShape" mc:Ignorable="w14 wp14">
+<w:document xmlns:wpc="http://schemas.microsoft.com/office/word/2010/wordprocessingCanvas" xmlns:mc="http://schemas.openxmlformats.org/markup-compatibility/2006" xmlns:o="urn:schemas-microsoft-com:office:office" xmlns:r="http://schemas.openxmlformats.org/officeDocument/2006/relationships" xmlns:m="http://schemas.openxmlformats.org/officeDocument/2006/math" xmlns:v="urn:schemas-microsoft-com:vml" xmlns:wp14="http://schemas.microsoft.com/office/word/2010/wordprocessingDrawing" xmlns:wp="http://schemas.openxmlformats.org/drawingml/2006/wordprocessingDrawing" xmlns:w10="urn:schemas-microsoft-com:office:word" xmlns:w="http://schemas.openxmlformats.org/wordprocessingml/2006/main" xmlns:w14="http://schemas.microsoft.com/office/word/2010/wordml" xmlns:wpg="http://schemas.microsoft.com/office/word/2010/wordprocessingGroup" xmlns:wpi="http://schemas.microsoft.com/office/word/2010/wordprocessingInk" xmlns:wne="http://schemas.microsoft.com/office/word/2006/wordml" xmlns:wps="http://schemas.microsoft.com/office/word/2010/wordprocessingShape" mc:Ignorable="w14 wp14">
   <w:body>
     <w:p>
       <w:pPr>
@@ -14,7 +14,7 @@
           <w:noProof/>
         </w:rPr>
         <w:drawing>
-          <wp:inline distT="0" distB="0" distL="0" distR="0" wp14:anchorId="5E208848" wp14:editId="21192B78">
+          <wp:inline distT="0" distB="0" distL="0" distR="0">
             <wp:extent cx="1764665" cy="777240"/>
             <wp:effectExtent l="0" t="0" r="0" b="0"/>
             <wp:docPr id="1" name="Picture"/>
@@ -213,6 +213,7 @@
           <w:rFonts w:ascii="Arial" w:hAnsi="Arial" w:cs="Arial"/>
           <w:sz w:val="22"/>
           <w:szCs w:val="22"/>
+          <w:lang w:val="en-US"/>
         </w:rPr>
         <w:t xml:space="preserve">Prot. prat. </w:t>
       </w:r>
@@ -222,7 +223,25 @@
           <w:sz w:val="22"/>
           <w:szCs w:val="22"/>
         </w:rPr>
-        <w:t>[protocollo] del [data_protocollo]</w:t>
+        <w:t>[protocollo] del [</w:t>
+      </w:r>
+      <w:proofErr w:type="spellStart"/>
+      <w:r>
+        <w:rPr>
+          <w:rFonts w:ascii="Arial" w:hAnsi="Arial" w:cs="Arial"/>
+          <w:sz w:val="22"/>
+          <w:szCs w:val="22"/>
+        </w:rPr>
+        <w:t>data_protocollo</w:t>
+      </w:r>
+      <w:proofErr w:type="spellEnd"/>
+      <w:r>
+        <w:rPr>
+          <w:rFonts w:ascii="Arial" w:hAnsi="Arial" w:cs="Arial"/>
+          <w:sz w:val="22"/>
+          <w:szCs w:val="22"/>
+        </w:rPr>
+        <w:t>]</w:t>
       </w:r>
     </w:p>
     <w:p>
@@ -237,13 +256,23 @@
           <w:szCs w:val="22"/>
         </w:rPr>
       </w:pPr>
-      <w:r>
-        <w:rPr>
-          <w:rFonts w:ascii="Arial" w:hAnsi="Arial" w:cs="Arial"/>
-          <w:sz w:val="22"/>
-          <w:szCs w:val="22"/>
-        </w:rPr>
-        <w:t>Prot. _____________ del _____________</w:t>
+      <w:proofErr w:type="spellStart"/>
+      <w:r>
+        <w:rPr>
+          <w:rFonts w:ascii="Arial" w:hAnsi="Arial" w:cs="Arial"/>
+          <w:sz w:val="22"/>
+          <w:szCs w:val="22"/>
+        </w:rPr>
+        <w:t>Prot</w:t>
+      </w:r>
+      <w:proofErr w:type="spellEnd"/>
+      <w:r>
+        <w:rPr>
+          <w:rFonts w:ascii="Arial" w:hAnsi="Arial" w:cs="Arial"/>
+          <w:sz w:val="22"/>
+          <w:szCs w:val="22"/>
+        </w:rPr>
+        <w:t>. _____________ del _____________</w:t>
       </w:r>
     </w:p>
     <w:p>
@@ -318,22 +347,99 @@
           </w:tcPr>
           <w:p>
             <w:pPr>
-              <w:tabs>
-                <w:tab w:val="left" w:pos="-1418"/>
-              </w:tabs>
-              <w:rPr>
-                <w:rFonts w:ascii="Arial" w:hAnsi="Arial" w:cs="Arial"/>
-                <w:sz w:val="22"/>
-                <w:szCs w:val="12"/>
+              <w:suppressAutoHyphens w:val="0"/>
+              <w:rPr>
+                <w:rFonts w:ascii="Arial" w:hAnsi="Arial" w:cs="Arial"/>
+                <w:bCs/>
+                <w:sz w:val="22"/>
+                <w:szCs w:val="22"/>
               </w:rPr>
             </w:pPr>
             <w:r>
               <w:rPr>
                 <w:rFonts w:ascii="Arial" w:hAnsi="Arial" w:cs="Arial"/>
-                <w:sz w:val="22"/>
-                <w:szCs w:val="12"/>
+                <w:bCs/>
+                <w:sz w:val="22"/>
+                <w:szCs w:val="22"/>
               </w:rPr>
               <w:t>Spett.</w:t>
+            </w:r>
+          </w:p>
+          <w:p>
+            <w:pPr>
+              <w:suppressAutoHyphens w:val="0"/>
+              <w:rPr>
+                <w:rFonts w:ascii="Arial" w:hAnsi="Arial" w:cs="Arial"/>
+                <w:i/>
+                <w:iCs/>
+                <w:sz w:val="22"/>
+                <w:szCs w:val="22"/>
+              </w:rPr>
+            </w:pPr>
+            <w:r>
+              <w:rPr>
+                <w:rFonts w:ascii="Arial" w:hAnsi="Arial" w:cs="Arial"/>
+                <w:b/>
+                <w:bCs/>
+                <w:sz w:val="22"/>
+                <w:szCs w:val="22"/>
+              </w:rPr>
+              <w:t>MINISTERO DEI BENI E DELLE ATTIVITÀ CULTURALI E DEL TURISMO</w:t>
+            </w:r>
+            <w:r>
+              <w:rPr>
+                <w:sz w:val="24"/>
+                <w:szCs w:val="24"/>
+              </w:rPr>
+              <w:t xml:space="preserve"> </w:t>
+            </w:r>
+            <w:r>
+              <w:rPr>
+                <w:rFonts w:ascii="Arial" w:hAnsi="Arial" w:cs="Arial"/>
+                <w:b/>
+                <w:bCs/>
+                <w:sz w:val="22"/>
+                <w:szCs w:val="22"/>
+              </w:rPr>
+              <w:t>Soprintendenza Archeologia, Belle Arti e Paesaggio per la Città metropolitana di Genova e le province di Imperia, La Spezia e Savona</w:t>
+            </w:r>
+          </w:p>
+          <w:p>
+            <w:pPr>
+              <w:suppressAutoHyphens w:val="0"/>
+              <w:rPr>
+                <w:sz w:val="24"/>
+                <w:szCs w:val="24"/>
+              </w:rPr>
+            </w:pPr>
+            <w:r>
+              <w:rPr>
+                <w:rFonts w:ascii="Arial" w:hAnsi="Arial" w:cs="Arial"/>
+                <w:i/>
+                <w:iCs/>
+                <w:sz w:val="22"/>
+                <w:szCs w:val="22"/>
+              </w:rPr>
+              <w:t>Via Balbi, n. 10</w:t>
+            </w:r>
+          </w:p>
+          <w:p>
+            <w:pPr>
+              <w:suppressAutoHyphens w:val="0"/>
+              <w:rPr>
+                <w:sz w:val="24"/>
+                <w:szCs w:val="24"/>
+              </w:rPr>
+            </w:pPr>
+            <w:r>
+              <w:rPr>
+                <w:rFonts w:ascii="Arial" w:hAnsi="Arial" w:cs="Arial"/>
+                <w:i/>
+                <w:iCs/>
+                <w:sz w:val="22"/>
+                <w:szCs w:val="22"/>
+              </w:rPr>
+              <w:t>16126 GENOVA</w:t>
             </w:r>
           </w:p>
           <w:p>
@@ -342,109 +448,23 @@
                 <w:tab w:val="right" w:pos="-1418"/>
               </w:tabs>
               <w:rPr>
-                <w:rFonts w:ascii="Arial" w:hAnsi="Arial" w:cs="Arial"/>
-                <w:b/>
-                <w:sz w:val="22"/>
-                <w:szCs w:val="22"/>
-              </w:rPr>
-            </w:pPr>
-            <w:r>
-              <w:rPr>
-                <w:rFonts w:ascii="Arial" w:hAnsi="Arial" w:cs="Arial"/>
-                <w:b/>
-                <w:sz w:val="22"/>
-                <w:szCs w:val="22"/>
-              </w:rPr>
-              <w:t>MINISTERO DEI BENI E DELLE ATTIVITÀ CULTURALI E DEL TURISMO</w:t>
-            </w:r>
-          </w:p>
-          <w:p>
-            <w:pPr>
-              <w:tabs>
-                <w:tab w:val="right" w:pos="-1418"/>
-              </w:tabs>
-              <w:rPr>
-                <w:rFonts w:ascii="Arial" w:hAnsi="Arial" w:cs="Arial"/>
-                <w:b/>
-                <w:sz w:val="22"/>
-                <w:szCs w:val="22"/>
-              </w:rPr>
-            </w:pPr>
-            <w:r>
-              <w:rPr>
-                <w:rFonts w:ascii="Arial" w:hAnsi="Arial" w:cs="Arial"/>
-                <w:b/>
-                <w:sz w:val="22"/>
-                <w:szCs w:val="22"/>
-              </w:rPr>
-              <w:t>Soprintendenza Archeologia, Belle Arti e Paesaggio della Liguria</w:t>
-            </w:r>
-          </w:p>
-          <w:p>
-            <w:pPr>
-              <w:tabs>
-                <w:tab w:val="right" w:pos="-1418"/>
-              </w:tabs>
-              <w:rPr>
+                <w:rStyle w:val="CollegamentoInternet"/>
                 <w:rFonts w:ascii="Arial" w:hAnsi="Arial" w:cs="Arial"/>
                 <w:i/>
                 <w:sz w:val="22"/>
                 <w:szCs w:val="22"/>
               </w:rPr>
             </w:pPr>
-            <w:r>
-              <w:rPr>
-                <w:rFonts w:ascii="Arial" w:hAnsi="Arial" w:cs="Arial"/>
-                <w:i/>
-                <w:sz w:val="22"/>
-                <w:szCs w:val="22"/>
-              </w:rPr>
-              <w:t>Via Balbi, 10</w:t>
-            </w:r>
-          </w:p>
-          <w:p>
-            <w:pPr>
-              <w:tabs>
-                <w:tab w:val="right" w:pos="-1418"/>
-              </w:tabs>
-              <w:rPr>
-                <w:rFonts w:ascii="Arial" w:hAnsi="Arial" w:cs="Arial"/>
-                <w:i/>
-                <w:sz w:val="22"/>
-                <w:szCs w:val="22"/>
-              </w:rPr>
-            </w:pPr>
-            <w:r>
-              <w:rPr>
-                <w:rFonts w:ascii="Arial" w:hAnsi="Arial" w:cs="Arial"/>
-                <w:i/>
-                <w:sz w:val="22"/>
-                <w:szCs w:val="22"/>
-              </w:rPr>
-              <w:t>16126 GENOVA</w:t>
-            </w:r>
-          </w:p>
-          <w:p>
-            <w:pPr>
-              <w:tabs>
-                <w:tab w:val="right" w:pos="-1418"/>
-              </w:tabs>
-              <w:rPr>
-                <w:rStyle w:val="CollegamentoInternet"/>
-                <w:rFonts w:ascii="Arial" w:hAnsi="Arial" w:cs="Arial"/>
-                <w:i/>
-                <w:sz w:val="22"/>
-                <w:szCs w:val="22"/>
-              </w:rPr>
-            </w:pPr>
-            <w:hyperlink r:id="rId7">
+            <w:hyperlink r:id="rId7" w:tgtFrame="_blank" w:history="1">
               <w:r>
                 <w:rPr>
-                  <w:rStyle w:val="CollegamentoInternet"/>
                   <w:rFonts w:ascii="Arial" w:hAnsi="Arial" w:cs="Arial"/>
                   <w:i/>
+                  <w:iCs/>
+                  <w:color w:val="0000FF"/>
                   <w:sz w:val="22"/>
                   <w:szCs w:val="22"/>
+                  <w:u w:val="single"/>
                 </w:rPr>
                 <w:t>mbac-sabap-lig@mailcert.beniculturali.it</w:t>
               </w:r>
@@ -570,7 +590,7 @@
                 <w:sz w:val="22"/>
                 <w:szCs w:val="22"/>
               </w:rPr>
-              <w:t xml:space="preserve">Servizio Tutela del Paesaggio e Demanio </w:t>
+              <w:t>Servizio Tutela del Paesaggio,</w:t>
             </w:r>
           </w:p>
           <w:p>
@@ -592,7 +612,7 @@
                 <w:sz w:val="22"/>
                 <w:szCs w:val="22"/>
               </w:rPr>
-              <w:t>Marittimo</w:t>
+              <w:t>Demanio Marittimo e Attività Estrattive</w:t>
             </w:r>
           </w:p>
           <w:p>
@@ -614,7 +634,27 @@
                 <w:sz w:val="22"/>
                 <w:szCs w:val="22"/>
               </w:rPr>
-              <w:t xml:space="preserve">Via Fieschi, n. 15 </w:t>
+              <w:t xml:space="preserve">Via </w:t>
+            </w:r>
+            <w:proofErr w:type="spellStart"/>
+            <w:r>
+              <w:rPr>
+                <w:rFonts w:ascii="Arial" w:hAnsi="Arial" w:cs="Arial"/>
+                <w:i/>
+                <w:sz w:val="22"/>
+                <w:szCs w:val="22"/>
+              </w:rPr>
+              <w:t>Fieschi</w:t>
+            </w:r>
+            <w:proofErr w:type="spellEnd"/>
+            <w:r>
+              <w:rPr>
+                <w:rFonts w:ascii="Arial" w:hAnsi="Arial" w:cs="Arial"/>
+                <w:i/>
+                <w:sz w:val="22"/>
+                <w:szCs w:val="22"/>
+              </w:rPr>
+              <w:t xml:space="preserve">, n. 15 </w:t>
             </w:r>
           </w:p>
           <w:p>
@@ -806,7 +846,25 @@
           <w:sz w:val="22"/>
           <w:szCs w:val="22"/>
         </w:rPr>
-        <w:t xml:space="preserve"> [tipo_pratica] - n. </w:t>
+        <w:t xml:space="preserve"> [</w:t>
+      </w:r>
+      <w:proofErr w:type="spellStart"/>
+      <w:r>
+        <w:rPr>
+          <w:rFonts w:ascii="Arial" w:hAnsi="Arial" w:cs="Arial"/>
+          <w:sz w:val="22"/>
+          <w:szCs w:val="22"/>
+        </w:rPr>
+        <w:t>tipo_pratica</w:t>
+      </w:r>
+      <w:proofErr w:type="spellEnd"/>
+      <w:r>
+        <w:rPr>
+          <w:rFonts w:ascii="Arial" w:hAnsi="Arial" w:cs="Arial"/>
+          <w:sz w:val="22"/>
+          <w:szCs w:val="22"/>
+        </w:rPr>
+        <w:t xml:space="preserve">] - n. </w:t>
       </w:r>
       <w:r>
         <w:rPr>
@@ -833,7 +891,29 @@
           <w:szCs w:val="22"/>
           <w:u w:val="single"/>
         </w:rPr>
-        <w:t>Invio Autorizzazione ex art. 146, comma 11 del D.lgs n. 42/2004</w:t>
+        <w:t xml:space="preserve">Invio Autorizzazione ex art. 146, comma 11 del </w:t>
+      </w:r>
+      <w:proofErr w:type="spellStart"/>
+      <w:r>
+        <w:rPr>
+          <w:rFonts w:ascii="Arial" w:hAnsi="Arial" w:cs="Arial"/>
+          <w:i/>
+          <w:sz w:val="22"/>
+          <w:szCs w:val="22"/>
+          <w:u w:val="single"/>
+        </w:rPr>
+        <w:t>D.lgs</w:t>
+      </w:r>
+      <w:proofErr w:type="spellEnd"/>
+      <w:r>
+        <w:rPr>
+          <w:rFonts w:ascii="Arial" w:hAnsi="Arial" w:cs="Arial"/>
+          <w:i/>
+          <w:sz w:val="22"/>
+          <w:szCs w:val="22"/>
+          <w:u w:val="single"/>
+        </w:rPr>
+        <w:t xml:space="preserve"> n. 42/2004</w:t>
       </w:r>
       <w:r>
         <w:rPr>
@@ -843,6 +923,8 @@
         </w:rPr>
         <w:t>.</w:t>
       </w:r>
+      <w:bookmarkStart w:id="0" w:name="_GoBack"/>
+      <w:bookmarkEnd w:id="0"/>
     </w:p>
     <w:p>
       <w:pPr>
@@ -863,134 +945,27 @@
           <w:sz w:val="22"/>
           <w:szCs w:val="22"/>
         </w:rPr>
-        <w:t>In relazione alla richiesta di autorizzazione paesaggistica in oggetto, si trasmette l’Autorizzazione relativa, rilasciata in data odierna, ai sensi dell’art. 146, comma 11 del D.Lgs n. 42/2004.</w:t>
-      </w:r>
-    </w:p>
-    <w:p>
-      <w:pPr>
-        <w:spacing w:before="120" w:after="120"/>
-        <w:ind w:firstLine="708"/>
-        <w:rPr>
-          <w:rFonts w:ascii="Arial" w:hAnsi="Arial" w:cs="Arial"/>
-          <w:b/>
-          <w:color w:val="FF0000"/>
-          <w:sz w:val="22"/>
-          <w:szCs w:val="22"/>
-        </w:rPr>
-      </w:pPr>
-      <w:r>
-        <w:rPr>
-          <w:rFonts w:ascii="Arial" w:hAnsi="Arial" w:cs="Arial"/>
-          <w:color w:val="FF0000"/>
-          <w:sz w:val="22"/>
-          <w:szCs w:val="22"/>
-        </w:rPr>
-        <w:t xml:space="preserve">Si precisa che è stato acquisito il parere vincolante della Soprintendenza Archeologia, Belle Arti e Paesaggio della Liguria con nota n. [protocollo_rilascio_sbap] in data [data_rilascio_sbap] in atti comunali in data [data_ricezione_sbap] prot. [protocollo_ricezione_sbap] sulla compatibilità paesaggistica </w:t>
-      </w:r>
-      <w:r>
-        <w:rPr>
-          <w:rFonts w:ascii="Arial" w:hAnsi="Arial" w:cs="Arial"/>
-          <w:color w:val="FF0000"/>
-          <w:sz w:val="22"/>
-          <w:szCs w:val="22"/>
-        </w:rPr>
-        <w:t>dell’intervento che recita</w:t>
-      </w:r>
-      <w:r>
-        <w:rPr>
-          <w:rFonts w:ascii="Arial" w:hAnsi="Arial" w:cs="Arial"/>
-          <w:color w:val="FF0000"/>
-          <w:sz w:val="22"/>
-          <w:szCs w:val="22"/>
-        </w:rPr>
-        <w:t>:</w:t>
-      </w:r>
-      <w:r>
-        <w:rPr>
-          <w:rFonts w:ascii="Arial" w:hAnsi="Arial" w:cs="Arial"/>
-          <w:color w:val="FF0000"/>
-          <w:sz w:val="22"/>
-          <w:szCs w:val="22"/>
-        </w:rPr>
-        <w:t xml:space="preserve"> </w:t>
-      </w:r>
-      <w:r>
-        <w:rPr>
-          <w:rFonts w:ascii="Arial" w:hAnsi="Arial" w:cs="Arial"/>
-          <w:b/>
-          <w:color w:val="FF0000"/>
-          <w:sz w:val="22"/>
-          <w:szCs w:val="22"/>
-        </w:rPr>
-        <w:t>"</w:t>
-      </w:r>
-      <w:r>
-        <w:rPr>
-          <w:rFonts w:ascii="Arial" w:hAnsi="Arial" w:cs="Arial"/>
-          <w:b/>
-          <w:color w:val="FF0000"/>
-          <w:sz w:val="22"/>
-          <w:szCs w:val="22"/>
-        </w:rPr>
-        <w:t>[testo_sbap]</w:t>
-      </w:r>
-      <w:r>
-        <w:rPr>
-          <w:rFonts w:ascii="Arial" w:hAnsi="Arial" w:cs="Arial"/>
-          <w:b/>
-          <w:color w:val="FF0000"/>
-          <w:sz w:val="22"/>
-          <w:szCs w:val="22"/>
-        </w:rPr>
-        <w:t>"</w:t>
-      </w:r>
-      <w:r>
-        <w:rPr>
-          <w:rFonts w:ascii="Arial" w:hAnsi="Arial" w:cs="Arial"/>
-          <w:b/>
-          <w:color w:val="FF0000"/>
-          <w:sz w:val="22"/>
-          <w:szCs w:val="22"/>
-        </w:rPr>
-        <w:br/>
-      </w:r>
-      <w:r>
-        <w:rPr>
-          <w:rFonts w:ascii="Arial" w:hAnsi="Arial" w:cs="Arial"/>
-          <w:color w:val="FF0000"/>
-          <w:sz w:val="22"/>
-          <w:szCs w:val="22"/>
-        </w:rPr>
-        <w:t xml:space="preserve"> </w:t>
-      </w:r>
-      <w:r>
-        <w:rPr>
-          <w:rFonts w:ascii="Arial" w:hAnsi="Arial" w:cs="Arial"/>
-          <w:b/>
-          <w:color w:val="FF0000"/>
-          <w:sz w:val="22"/>
-          <w:szCs w:val="22"/>
-        </w:rPr>
-        <w:t>[onshow;block=begin;when [con_prescr_sbap]=1]</w:t>
-      </w:r>
-      <w:r>
-        <w:rPr>
-          <w:rFonts w:ascii="Arial" w:hAnsi="Arial" w:cs="Arial"/>
-          <w:color w:val="FF0000"/>
-          <w:sz w:val="22"/>
-          <w:szCs w:val="22"/>
-        </w:rPr>
-        <w:t xml:space="preserve"> con le seguenti prescrizioni: </w:t>
-      </w:r>
-      <w:r>
-        <w:rPr>
-          <w:rFonts w:ascii="Arial" w:hAnsi="Arial" w:cs="Arial"/>
-          <w:b/>
-          <w:color w:val="FF0000"/>
-          <w:sz w:val="22"/>
-          <w:szCs w:val="22"/>
-        </w:rPr>
-        <w:t>“[prescrizioni_sbap][onshow;block=end]”.</w:t>
+        <w:t xml:space="preserve">In relazione alla richiesta di autorizzazione paesaggistica in oggetto, si trasmette l’Autorizzazione relativa, rilasciata in data odierna, ai sensi dell’art. 146, comma 11 del </w:t>
+      </w:r>
+      <w:proofErr w:type="spellStart"/>
+      <w:r>
+        <w:rPr>
+          <w:rFonts w:ascii="Arial" w:hAnsi="Arial" w:cs="Arial"/>
+          <w:color w:val="000000"/>
+          <w:sz w:val="22"/>
+          <w:szCs w:val="22"/>
+        </w:rPr>
+        <w:t>D.Lgs</w:t>
+      </w:r>
+      <w:proofErr w:type="spellEnd"/>
+      <w:r>
+        <w:rPr>
+          <w:rFonts w:ascii="Arial" w:hAnsi="Arial" w:cs="Arial"/>
+          <w:color w:val="000000"/>
+          <w:sz w:val="22"/>
+          <w:szCs w:val="22"/>
+        </w:rPr>
+        <w:t xml:space="preserve"> n. 42/2004.</w:t>
       </w:r>
     </w:p>
     <w:p>
@@ -1000,6 +975,296 @@
         <w:jc w:val="both"/>
         <w:rPr>
           <w:rFonts w:ascii="Arial" w:hAnsi="Arial" w:cs="Arial"/>
+          <w:b/>
+          <w:color w:val="FF0000"/>
+          <w:sz w:val="22"/>
+          <w:szCs w:val="22"/>
+        </w:rPr>
+      </w:pPr>
+      <w:r>
+        <w:rPr>
+          <w:rFonts w:ascii="Arial" w:hAnsi="Arial" w:cs="Arial"/>
+          <w:color w:val="FF0000"/>
+          <w:sz w:val="22"/>
+          <w:szCs w:val="22"/>
+        </w:rPr>
+        <w:t>Si precisa che è stato acquisito il parere vincolante della Soprintendenza Archeologia, Belle Arti e Paesaggio della Liguria con nota n. [</w:t>
+      </w:r>
+      <w:proofErr w:type="spellStart"/>
+      <w:r>
+        <w:rPr>
+          <w:rFonts w:ascii="Arial" w:hAnsi="Arial" w:cs="Arial"/>
+          <w:color w:val="FF0000"/>
+          <w:sz w:val="22"/>
+          <w:szCs w:val="22"/>
+        </w:rPr>
+        <w:t>protocollo_rilascio_sbap</w:t>
+      </w:r>
+      <w:proofErr w:type="spellEnd"/>
+      <w:r>
+        <w:rPr>
+          <w:rFonts w:ascii="Arial" w:hAnsi="Arial" w:cs="Arial"/>
+          <w:color w:val="FF0000"/>
+          <w:sz w:val="22"/>
+          <w:szCs w:val="22"/>
+        </w:rPr>
+        <w:t>] in data [</w:t>
+      </w:r>
+      <w:proofErr w:type="spellStart"/>
+      <w:r>
+        <w:rPr>
+          <w:rFonts w:ascii="Arial" w:hAnsi="Arial" w:cs="Arial"/>
+          <w:color w:val="FF0000"/>
+          <w:sz w:val="22"/>
+          <w:szCs w:val="22"/>
+        </w:rPr>
+        <w:t>data_rilascio_sbap</w:t>
+      </w:r>
+      <w:proofErr w:type="spellEnd"/>
+      <w:r>
+        <w:rPr>
+          <w:rFonts w:ascii="Arial" w:hAnsi="Arial" w:cs="Arial"/>
+          <w:color w:val="FF0000"/>
+          <w:sz w:val="22"/>
+          <w:szCs w:val="22"/>
+        </w:rPr>
+        <w:t>] in atti comunali in data [</w:t>
+      </w:r>
+      <w:proofErr w:type="spellStart"/>
+      <w:r>
+        <w:rPr>
+          <w:rFonts w:ascii="Arial" w:hAnsi="Arial" w:cs="Arial"/>
+          <w:color w:val="FF0000"/>
+          <w:sz w:val="22"/>
+          <w:szCs w:val="22"/>
+        </w:rPr>
+        <w:t>data_ricezione_sbap</w:t>
+      </w:r>
+      <w:proofErr w:type="spellEnd"/>
+      <w:r>
+        <w:rPr>
+          <w:rFonts w:ascii="Arial" w:hAnsi="Arial" w:cs="Arial"/>
+          <w:color w:val="FF0000"/>
+          <w:sz w:val="22"/>
+          <w:szCs w:val="22"/>
+        </w:rPr>
+        <w:t xml:space="preserve">] </w:t>
+      </w:r>
+      <w:proofErr w:type="spellStart"/>
+      <w:r>
+        <w:rPr>
+          <w:rFonts w:ascii="Arial" w:hAnsi="Arial" w:cs="Arial"/>
+          <w:color w:val="FF0000"/>
+          <w:sz w:val="22"/>
+          <w:szCs w:val="22"/>
+        </w:rPr>
+        <w:t>prot</w:t>
+      </w:r>
+      <w:proofErr w:type="spellEnd"/>
+      <w:r>
+        <w:rPr>
+          <w:rFonts w:ascii="Arial" w:hAnsi="Arial" w:cs="Arial"/>
+          <w:color w:val="FF0000"/>
+          <w:sz w:val="22"/>
+          <w:szCs w:val="22"/>
+        </w:rPr>
+        <w:t>. [</w:t>
+      </w:r>
+      <w:proofErr w:type="spellStart"/>
+      <w:r>
+        <w:rPr>
+          <w:rFonts w:ascii="Arial" w:hAnsi="Arial" w:cs="Arial"/>
+          <w:color w:val="FF0000"/>
+          <w:sz w:val="22"/>
+          <w:szCs w:val="22"/>
+        </w:rPr>
+        <w:t>protocollo_ricezione_sbap</w:t>
+      </w:r>
+      <w:proofErr w:type="spellEnd"/>
+      <w:r>
+        <w:rPr>
+          <w:rFonts w:ascii="Arial" w:hAnsi="Arial" w:cs="Arial"/>
+          <w:color w:val="FF0000"/>
+          <w:sz w:val="22"/>
+          <w:szCs w:val="22"/>
+        </w:rPr>
+        <w:t xml:space="preserve">] sulla compatibilità paesaggistica </w:t>
+      </w:r>
+      <w:r>
+        <w:rPr>
+          <w:rFonts w:ascii="Arial" w:hAnsi="Arial" w:cs="Arial"/>
+          <w:color w:val="FF0000"/>
+          <w:sz w:val="22"/>
+          <w:szCs w:val="22"/>
+        </w:rPr>
+        <w:t xml:space="preserve">dell’intervento che recita </w:t>
+      </w:r>
+      <w:r>
+        <w:rPr>
+          <w:rFonts w:ascii="Arial" w:hAnsi="Arial" w:cs="Arial"/>
+          <w:color w:val="FF0000"/>
+          <w:sz w:val="22"/>
+          <w:szCs w:val="22"/>
+        </w:rPr>
+        <w:t>“</w:t>
+      </w:r>
+      <w:r>
+        <w:rPr>
+          <w:rFonts w:ascii="Arial" w:hAnsi="Arial" w:cs="Arial"/>
+          <w:b/>
+          <w:color w:val="FF0000"/>
+          <w:sz w:val="22"/>
+          <w:szCs w:val="22"/>
+        </w:rPr>
+        <w:t>[</w:t>
+      </w:r>
+      <w:proofErr w:type="spellStart"/>
+      <w:r>
+        <w:rPr>
+          <w:rFonts w:ascii="Arial" w:hAnsi="Arial" w:cs="Arial"/>
+          <w:b/>
+          <w:color w:val="FF0000"/>
+          <w:sz w:val="22"/>
+          <w:szCs w:val="22"/>
+        </w:rPr>
+        <w:t>onshow;block</w:t>
+      </w:r>
+      <w:proofErr w:type="spellEnd"/>
+      <w:r>
+        <w:rPr>
+          <w:rFonts w:ascii="Arial" w:hAnsi="Arial" w:cs="Arial"/>
+          <w:b/>
+          <w:color w:val="FF0000"/>
+          <w:sz w:val="22"/>
+          <w:szCs w:val="22"/>
+        </w:rPr>
+        <w:t>=</w:t>
+      </w:r>
+      <w:proofErr w:type="spellStart"/>
+      <w:r>
+        <w:rPr>
+          <w:rFonts w:ascii="Arial" w:hAnsi="Arial" w:cs="Arial"/>
+          <w:b/>
+          <w:color w:val="FF0000"/>
+          <w:sz w:val="22"/>
+          <w:szCs w:val="22"/>
+        </w:rPr>
+        <w:t>begin;when</w:t>
+      </w:r>
+      <w:proofErr w:type="spellEnd"/>
+      <w:r>
+        <w:rPr>
+          <w:rFonts w:ascii="Arial" w:hAnsi="Arial" w:cs="Arial"/>
+          <w:b/>
+          <w:color w:val="FF0000"/>
+          <w:sz w:val="22"/>
+          <w:szCs w:val="22"/>
+        </w:rPr>
+        <w:t xml:space="preserve"> [</w:t>
+      </w:r>
+      <w:proofErr w:type="spellStart"/>
+      <w:r>
+        <w:rPr>
+          <w:rFonts w:ascii="Arial" w:hAnsi="Arial" w:cs="Arial"/>
+          <w:b/>
+          <w:color w:val="FF0000"/>
+          <w:sz w:val="22"/>
+          <w:szCs w:val="22"/>
+        </w:rPr>
+        <w:t>con_prescr_sbap</w:t>
+      </w:r>
+      <w:proofErr w:type="spellEnd"/>
+      <w:r>
+        <w:rPr>
+          <w:rFonts w:ascii="Arial" w:hAnsi="Arial" w:cs="Arial"/>
+          <w:b/>
+          <w:color w:val="FF0000"/>
+          <w:sz w:val="22"/>
+          <w:szCs w:val="22"/>
+        </w:rPr>
+        <w:t>]=1]</w:t>
+      </w:r>
+      <w:r>
+        <w:rPr>
+          <w:rFonts w:ascii="Arial" w:hAnsi="Arial" w:cs="Arial"/>
+          <w:b/>
+          <w:color w:val="FF0000"/>
+          <w:sz w:val="22"/>
+          <w:szCs w:val="22"/>
+        </w:rPr>
+        <w:t>”</w:t>
+      </w:r>
+      <w:r>
+        <w:rPr>
+          <w:rFonts w:ascii="Arial" w:hAnsi="Arial" w:cs="Arial"/>
+          <w:color w:val="FF0000"/>
+          <w:sz w:val="22"/>
+          <w:szCs w:val="22"/>
+        </w:rPr>
+        <w:t xml:space="preserve"> con le seguenti prescrizioni: </w:t>
+      </w:r>
+      <w:r>
+        <w:rPr>
+          <w:rFonts w:ascii="Arial" w:hAnsi="Arial" w:cs="Arial"/>
+          <w:b/>
+          <w:color w:val="FF0000"/>
+          <w:sz w:val="22"/>
+          <w:szCs w:val="22"/>
+        </w:rPr>
+        <w:t>“[</w:t>
+      </w:r>
+      <w:proofErr w:type="spellStart"/>
+      <w:r>
+        <w:rPr>
+          <w:rFonts w:ascii="Arial" w:hAnsi="Arial" w:cs="Arial"/>
+          <w:b/>
+          <w:color w:val="FF0000"/>
+          <w:sz w:val="22"/>
+          <w:szCs w:val="22"/>
+        </w:rPr>
+        <w:t>prescrizioni_sbap</w:t>
+      </w:r>
+      <w:proofErr w:type="spellEnd"/>
+      <w:r>
+        <w:rPr>
+          <w:rFonts w:ascii="Arial" w:hAnsi="Arial" w:cs="Arial"/>
+          <w:b/>
+          <w:color w:val="FF0000"/>
+          <w:sz w:val="22"/>
+          <w:szCs w:val="22"/>
+        </w:rPr>
+        <w:t>][</w:t>
+      </w:r>
+      <w:proofErr w:type="spellStart"/>
+      <w:r>
+        <w:rPr>
+          <w:rFonts w:ascii="Arial" w:hAnsi="Arial" w:cs="Arial"/>
+          <w:b/>
+          <w:color w:val="FF0000"/>
+          <w:sz w:val="22"/>
+          <w:szCs w:val="22"/>
+        </w:rPr>
+        <w:t>onshow;block</w:t>
+      </w:r>
+      <w:proofErr w:type="spellEnd"/>
+      <w:r>
+        <w:rPr>
+          <w:rFonts w:ascii="Arial" w:hAnsi="Arial" w:cs="Arial"/>
+          <w:b/>
+          <w:color w:val="FF0000"/>
+          <w:sz w:val="22"/>
+          <w:szCs w:val="22"/>
+        </w:rPr>
+        <w:t>=end]”.</w:t>
+      </w:r>
+    </w:p>
+    <w:p>
+      <w:pPr>
+        <w:spacing w:before="120" w:after="120"/>
+        <w:ind w:firstLine="708"/>
+        <w:jc w:val="both"/>
+        <w:rPr>
+          <w:rFonts w:ascii="Arial" w:hAnsi="Arial" w:cs="Arial"/>
           <w:color w:val="000000"/>
           <w:sz w:val="22"/>
           <w:szCs w:val="22"/>
@@ -1034,8 +1299,6 @@
         </w:rPr>
         <w:t>Sanremo,</w:t>
       </w:r>
-      <w:bookmarkStart w:id="0" w:name="_GoBack"/>
-      <w:bookmarkEnd w:id="0"/>
     </w:p>
     <w:tbl>
       <w:tblPr>
@@ -1186,7 +1449,7 @@
     </w:rPrDefault>
     <w:pPrDefault/>
   </w:docDefaults>
-  <w:latentStyles w:defLockedState="0" w:defUIPriority="0" w:defSemiHidden="0" w:defUnhideWhenUsed="0" w:defQFormat="0" w:count="276">
+  <w:latentStyles w:defLockedState="0" w:defUIPriority="0" w:defSemiHidden="0" w:defUnhideWhenUsed="0" w:defQFormat="0" w:count="267">
     <w:lsdException w:name="Normal" w:qFormat="1"/>
     <w:lsdException w:name="heading 1" w:qFormat="1"/>
     <w:lsdException w:name="heading 2" w:qFormat="1"/>
@@ -1200,6 +1463,7 @@
     <w:lsdException w:name="caption" w:semiHidden="1" w:unhideWhenUsed="1" w:qFormat="1"/>
     <w:lsdException w:name="Title" w:qFormat="1"/>
     <w:lsdException w:name="Subtitle" w:qFormat="1"/>
+    <w:lsdException w:name="Hyperlink" w:uiPriority="99"/>
     <w:lsdException w:name="Strong" w:qFormat="1"/>
     <w:lsdException w:name="Emphasis" w:qFormat="1"/>
     <w:lsdException w:name="Normal Table" w:semiHidden="1" w:unhideWhenUsed="1"/>
@@ -1383,7 +1647,7 @@
       <w:szCs w:val="24"/>
     </w:rPr>
   </w:style>
-  <w:style w:type="character" w:default="1" w:styleId="Caratterepredefinitoparagrafo">
+  <w:style w:type="character" w:default="1" w:styleId="Carpredefinitoparagrafo">
     <w:name w:val="Default Paragraph Font"/>
     <w:uiPriority w:val="1"/>
     <w:semiHidden/>
@@ -1412,24 +1676,24 @@
   </w:style>
   <w:style w:type="character" w:customStyle="1" w:styleId="IntestazioneCarattere">
     <w:name w:val="Intestazione Carattere"/>
-    <w:basedOn w:val="Caratterepredefinitoparagrafo"/>
+    <w:basedOn w:val="Carpredefinitoparagrafo"/>
     <w:link w:val="Intestazione"/>
     <w:rsid w:val="00DF7577"/>
   </w:style>
   <w:style w:type="character" w:customStyle="1" w:styleId="PidipaginaCarattere">
     <w:name w:val="Piè di pagina Carattere"/>
-    <w:basedOn w:val="Caratterepredefinitoparagrafo"/>
+    <w:basedOn w:val="Carpredefinitoparagrafo"/>
     <w:link w:val="Pidipagina"/>
     <w:rsid w:val="00DF7577"/>
   </w:style>
   <w:style w:type="character" w:customStyle="1" w:styleId="tree-title">
     <w:name w:val="tree-title"/>
-    <w:basedOn w:val="Caratterepredefinitoparagrafo"/>
+    <w:basedOn w:val="Carpredefinitoparagrafo"/>
     <w:rsid w:val="00CE48F8"/>
   </w:style>
   <w:style w:type="character" w:customStyle="1" w:styleId="CollegamentoInternet">
     <w:name w:val="Collegamento Internet"/>
-    <w:basedOn w:val="Caratterepredefinitoparagrafo"/>
+    <w:basedOn w:val="Carpredefinitoparagrafo"/>
     <w:rsid w:val="002E4015"/>
     <w:rPr>
       <w:color w:val="0563C1"/>
@@ -1451,7 +1715,7 @@
   <w:style w:type="paragraph" w:styleId="Titolo">
     <w:name w:val="Title"/>
     <w:basedOn w:val="Normale"/>
-    <w:next w:val="Corpodeltesto1"/>
+    <w:next w:val="Corpodeltesto"/>
     <w:pPr>
       <w:keepNext/>
       <w:spacing w:before="240" w:after="120"/>
@@ -1462,8 +1726,8 @@
       <w:szCs w:val="28"/>
     </w:rPr>
   </w:style>
-  <w:style w:type="paragraph" w:customStyle="1" w:styleId="Corpodeltesto1">
-    <w:name w:val="Corpo del testo1"/>
+  <w:style w:type="paragraph" w:customStyle="1" w:styleId="Corpodeltesto">
+    <w:name w:val="Corpo del testo"/>
     <w:basedOn w:val="Normale"/>
     <w:pPr>
       <w:spacing w:after="140" w:line="288" w:lineRule="auto"/>
@@ -1471,7 +1735,7 @@
   </w:style>
   <w:style w:type="paragraph" w:styleId="Elenco">
     <w:name w:val="List"/>
-    <w:basedOn w:val="Corpodeltesto1"/>
+    <w:basedOn w:val="Corpodeltesto"/>
     <w:rPr>
       <w:rFonts w:cs="FreeSans"/>
     </w:rPr>
@@ -1565,7 +1829,6 @@
     <w:basedOn w:val="Tabellanormale"/>
     <w:rsid w:val="00660C73"/>
     <w:tblPr>
-      <w:tblInd w:w="0" w:type="dxa"/>
       <w:tblBorders>
         <w:top w:val="single" w:sz="4" w:space="0" w:color="auto"/>
         <w:left w:val="single" w:sz="4" w:space="0" w:color="auto"/>
@@ -1574,226 +1837,196 @@
         <w:insideH w:val="single" w:sz="4" w:space="0" w:color="auto"/>
         <w:insideV w:val="single" w:sz="4" w:space="0" w:color="auto"/>
       </w:tblBorders>
-      <w:tblCellMar>
-        <w:top w:w="0" w:type="dxa"/>
-        <w:left w:w="108" w:type="dxa"/>
-        <w:bottom w:w="0" w:type="dxa"/>
-        <w:right w:w="108" w:type="dxa"/>
-      </w:tblCellMar>
     </w:tblPr>
+  </w:style>
+  <w:style w:type="paragraph" w:customStyle="1" w:styleId="xmsonormal">
+    <w:name w:val="x_msonormal"/>
+    <w:basedOn w:val="Normale"/>
+    <w:rsid w:val="009A07FB"/>
+    <w:pPr>
+      <w:suppressAutoHyphens w:val="0"/>
+      <w:spacing w:before="100" w:beforeAutospacing="1" w:after="100" w:afterAutospacing="1"/>
+    </w:pPr>
+    <w:rPr>
+      <w:sz w:val="24"/>
+      <w:szCs w:val="24"/>
+    </w:rPr>
+  </w:style>
+  <w:style w:type="character" w:styleId="Collegamentoipertestuale">
+    <w:name w:val="Hyperlink"/>
+    <w:basedOn w:val="Carpredefinitoparagrafo"/>
+    <w:uiPriority w:val="99"/>
+    <w:unhideWhenUsed/>
+    <w:rsid w:val="009A07FB"/>
+    <w:rPr>
+      <w:color w:val="0000FF"/>
+      <w:u w:val="single"/>
+    </w:rPr>
   </w:style>
 </w:styles>
 </file>
 
 <file path=word/stylesWithEffects.xml><?xml version="1.0" encoding="utf-8"?>
-<w:styles xmlns:wpc="http://schemas.microsoft.com/office/word/2010/wordprocessingCanvas" xmlns:mo="http://schemas.microsoft.com/office/mac/office/2008/main" xmlns:mc="http://schemas.openxmlformats.org/markup-compatibility/2006" xmlns:mv="urn:schemas-microsoft-com:mac:vml" xmlns:o="urn:schemas-microsoft-com:office:office" xmlns:r="http://schemas.openxmlformats.org/officeDocument/2006/relationships" xmlns:m="http://schemas.openxmlformats.org/officeDocument/2006/math" xmlns:v="urn:schemas-microsoft-com:vml" xmlns:wp14="http://schemas.microsoft.com/office/word/2010/wordprocessingDrawing" xmlns:wp="http://schemas.openxmlformats.org/drawingml/2006/wordprocessingDrawing" xmlns:w10="urn:schemas-microsoft-com:office:word" xmlns:w="http://schemas.openxmlformats.org/wordprocessingml/2006/main" xmlns:w14="http://schemas.microsoft.com/office/word/2010/wordml" xmlns:wpg="http://schemas.microsoft.com/office/word/2010/wordprocessingGroup" xmlns:wpi="http://schemas.microsoft.com/office/word/2010/wordprocessingInk" xmlns:wne="http://schemas.microsoft.com/office/word/2006/wordml" xmlns:wps="http://schemas.microsoft.com/office/word/2010/wordprocessingShape" mc:Ignorable="w14 wp14">
+<w:styles xmlns:wpc="http://schemas.microsoft.com/office/word/2010/wordprocessingCanvas" xmlns:mc="http://schemas.openxmlformats.org/markup-compatibility/2006" xmlns:o="urn:schemas-microsoft-com:office:office" xmlns:r="http://schemas.openxmlformats.org/officeDocument/2006/relationships" xmlns:m="http://schemas.openxmlformats.org/officeDocument/2006/math" xmlns:v="urn:schemas-microsoft-com:vml" xmlns:wp14="http://schemas.microsoft.com/office/word/2010/wordprocessingDrawing" xmlns:wp="http://schemas.openxmlformats.org/drawingml/2006/wordprocessingDrawing" xmlns:w10="urn:schemas-microsoft-com:office:word" xmlns:w="http://schemas.openxmlformats.org/wordprocessingml/2006/main" xmlns:w14="http://schemas.microsoft.com/office/word/2010/wordml" xmlns:wpg="http://schemas.microsoft.com/office/word/2010/wordprocessingGroup" xmlns:wpi="http://schemas.microsoft.com/office/word/2010/wordprocessingInk" xmlns:wne="http://schemas.microsoft.com/office/word/2006/wordml" xmlns:wps="http://schemas.microsoft.com/office/word/2010/wordprocessingShape" mc:Ignorable="w14 wp14">
   <w:docDefaults>
     <w:rPrDefault>
       <w:rPr>
-        <w:rFonts w:ascii="Times New Roman" w:eastAsia="Times New Roman" w:hAnsi="Times New Roman" w:cs="Times New Roman"/>
+        <w:rFonts w:asciiTheme="minorHAnsi" w:eastAsiaTheme="minorEastAsia" w:hAnsiTheme="minorHAnsi" w:cstheme="minorBidi"/>
+        <w:sz w:val="22"/>
+        <w:szCs w:val="22"/>
         <w:lang w:val="it-IT" w:eastAsia="it-IT" w:bidi="ar-SA"/>
       </w:rPr>
     </w:rPrDefault>
-    <w:pPrDefault/>
+    <w:pPrDefault>
+      <w:pPr>
+        <w:spacing w:after="200" w:line="276" w:lineRule="auto"/>
+      </w:pPr>
+    </w:pPrDefault>
   </w:docDefaults>
-  <w:latentStyles w:defLockedState="0" w:defUIPriority="0" w:defSemiHidden="0" w:defUnhideWhenUsed="0" w:defQFormat="0" w:count="276">
-    <w:lsdException w:name="Normal" w:qFormat="1"/>
-    <w:lsdException w:name="heading 1" w:qFormat="1"/>
-    <w:lsdException w:name="heading 2" w:qFormat="1"/>
-    <w:lsdException w:name="heading 3" w:semiHidden="1" w:unhideWhenUsed="1" w:qFormat="1"/>
-    <w:lsdException w:name="heading 4" w:semiHidden="1" w:unhideWhenUsed="1" w:qFormat="1"/>
-    <w:lsdException w:name="heading 5" w:semiHidden="1" w:unhideWhenUsed="1" w:qFormat="1"/>
-    <w:lsdException w:name="heading 6" w:semiHidden="1" w:unhideWhenUsed="1" w:qFormat="1"/>
-    <w:lsdException w:name="heading 7" w:semiHidden="1" w:unhideWhenUsed="1" w:qFormat="1"/>
-    <w:lsdException w:name="heading 8" w:semiHidden="1" w:unhideWhenUsed="1" w:qFormat="1"/>
-    <w:lsdException w:name="heading 9" w:semiHidden="1" w:unhideWhenUsed="1" w:qFormat="1"/>
-    <w:lsdException w:name="caption" w:semiHidden="1" w:unhideWhenUsed="1" w:qFormat="1"/>
-    <w:lsdException w:name="Title" w:qFormat="1"/>
-    <w:lsdException w:name="Subtitle" w:qFormat="1"/>
-    <w:lsdException w:name="Strong" w:qFormat="1"/>
-    <w:lsdException w:name="Emphasis" w:qFormat="1"/>
-    <w:lsdException w:name="Normal Table" w:semiHidden="1" w:unhideWhenUsed="1"/>
-    <w:lsdException w:name="Table Simple 1" w:semiHidden="1" w:unhideWhenUsed="1"/>
-    <w:lsdException w:name="Table Simple 2" w:semiHidden="1" w:unhideWhenUsed="1"/>
-    <w:lsdException w:name="Table Simple 3" w:semiHidden="1" w:unhideWhenUsed="1"/>
-    <w:lsdException w:name="Table Classic 1" w:semiHidden="1" w:unhideWhenUsed="1"/>
-    <w:lsdException w:name="Table Classic 2" w:semiHidden="1" w:unhideWhenUsed="1"/>
-    <w:lsdException w:name="Table Classic 3" w:semiHidden="1" w:unhideWhenUsed="1"/>
-    <w:lsdException w:name="Table Classic 4" w:semiHidden="1" w:unhideWhenUsed="1"/>
-    <w:lsdException w:name="Table Colorful 1" w:semiHidden="1" w:unhideWhenUsed="1"/>
-    <w:lsdException w:name="Table Colorful 2" w:semiHidden="1" w:unhideWhenUsed="1"/>
-    <w:lsdException w:name="Table Colorful 3" w:semiHidden="1" w:unhideWhenUsed="1"/>
-    <w:lsdException w:name="Table Columns 1" w:semiHidden="1" w:unhideWhenUsed="1"/>
-    <w:lsdException w:name="Table Columns 2" w:semiHidden="1" w:unhideWhenUsed="1"/>
-    <w:lsdException w:name="Table Columns 3" w:semiHidden="1" w:unhideWhenUsed="1"/>
-    <w:lsdException w:name="Table Columns 4" w:semiHidden="1" w:unhideWhenUsed="1"/>
-    <w:lsdException w:name="Table Columns 5" w:semiHidden="1" w:unhideWhenUsed="1"/>
-    <w:lsdException w:name="Table Grid 1" w:semiHidden="1" w:unhideWhenUsed="1"/>
-    <w:lsdException w:name="Table Grid 2" w:semiHidden="1" w:unhideWhenUsed="1"/>
-    <w:lsdException w:name="Table Grid 3" w:semiHidden="1" w:unhideWhenUsed="1"/>
-    <w:lsdException w:name="Table Grid 4" w:semiHidden="1" w:unhideWhenUsed="1"/>
-    <w:lsdException w:name="Table Grid 5" w:semiHidden="1" w:unhideWhenUsed="1"/>
-    <w:lsdException w:name="Table Grid 6" w:semiHidden="1" w:unhideWhenUsed="1"/>
-    <w:lsdException w:name="Table Grid 7" w:semiHidden="1" w:unhideWhenUsed="1"/>
-    <w:lsdException w:name="Table Grid 8" w:semiHidden="1" w:unhideWhenUsed="1"/>
-    <w:lsdException w:name="Table List 1" w:semiHidden="1" w:unhideWhenUsed="1"/>
-    <w:lsdException w:name="Table List 2" w:semiHidden="1" w:unhideWhenUsed="1"/>
-    <w:lsdException w:name="Table List 3" w:semiHidden="1" w:unhideWhenUsed="1"/>
-    <w:lsdException w:name="Table List 4" w:semiHidden="1" w:unhideWhenUsed="1"/>
-    <w:lsdException w:name="Table List 5" w:semiHidden="1" w:unhideWhenUsed="1"/>
-    <w:lsdException w:name="Table List 6" w:semiHidden="1" w:unhideWhenUsed="1"/>
-    <w:lsdException w:name="Table List 7" w:semiHidden="1" w:unhideWhenUsed="1"/>
-    <w:lsdException w:name="Table List 8" w:semiHidden="1" w:unhideWhenUsed="1"/>
-    <w:lsdException w:name="Table 3D effects 1" w:semiHidden="1" w:unhideWhenUsed="1"/>
-    <w:lsdException w:name="Table 3D effects 2" w:semiHidden="1" w:unhideWhenUsed="1"/>
-    <w:lsdException w:name="Table 3D effects 3" w:semiHidden="1" w:unhideWhenUsed="1"/>
-    <w:lsdException w:name="Table Contemporary" w:semiHidden="1" w:unhideWhenUsed="1"/>
-    <w:lsdException w:name="Table Elegant" w:semiHidden="1" w:unhideWhenUsed="1"/>
-    <w:lsdException w:name="Table Professional" w:semiHidden="1" w:unhideWhenUsed="1"/>
-    <w:lsdException w:name="Table Subtle 1" w:semiHidden="1" w:unhideWhenUsed="1"/>
-    <w:lsdException w:name="Table Subtle 2" w:semiHidden="1" w:unhideWhenUsed="1"/>
-    <w:lsdException w:name="Table Web 1" w:semiHidden="1" w:unhideWhenUsed="1"/>
-    <w:lsdException w:name="Table Web 2" w:semiHidden="1" w:unhideWhenUsed="1"/>
-    <w:lsdException w:name="Table Web 3" w:semiHidden="1" w:unhideWhenUsed="1"/>
-    <w:lsdException w:name="Table Theme" w:semiHidden="1" w:unhideWhenUsed="1"/>
-    <w:lsdException w:name="Placeholder Text" w:semiHidden="1" w:uiPriority="99"/>
-    <w:lsdException w:name="No Spacing" w:uiPriority="1" w:qFormat="1"/>
-    <w:lsdException w:name="Light Shading" w:uiPriority="60"/>
-    <w:lsdException w:name="Light List" w:uiPriority="61"/>
-    <w:lsdException w:name="Light Grid" w:uiPriority="62"/>
-    <w:lsdException w:name="Medium Shading 1" w:uiPriority="63"/>
-    <w:lsdException w:name="Medium Shading 2" w:uiPriority="64"/>
-    <w:lsdException w:name="Medium List 1" w:uiPriority="65"/>
-    <w:lsdException w:name="Medium List 2" w:uiPriority="66"/>
-    <w:lsdException w:name="Medium Grid 1" w:uiPriority="67"/>
-    <w:lsdException w:name="Medium Grid 2" w:uiPriority="68"/>
-    <w:lsdException w:name="Medium Grid 3" w:uiPriority="69"/>
-    <w:lsdException w:name="Dark List" w:uiPriority="70"/>
-    <w:lsdException w:name="Colorful Shading" w:uiPriority="71"/>
-    <w:lsdException w:name="Colorful List" w:uiPriority="72"/>
-    <w:lsdException w:name="Colorful Grid" w:uiPriority="73"/>
-    <w:lsdException w:name="Light Shading Accent 1" w:uiPriority="60"/>
-    <w:lsdException w:name="Light List Accent 1" w:uiPriority="61"/>
-    <w:lsdException w:name="Light Grid Accent 1" w:uiPriority="62"/>
-    <w:lsdException w:name="Medium Shading 1 Accent 1" w:uiPriority="63"/>
-    <w:lsdException w:name="Medium Shading 2 Accent 1" w:uiPriority="64"/>
-    <w:lsdException w:name="Medium List 1 Accent 1" w:uiPriority="65"/>
-    <w:lsdException w:name="Revision" w:semiHidden="1" w:uiPriority="99"/>
-    <w:lsdException w:name="List Paragraph" w:uiPriority="34" w:qFormat="1"/>
-    <w:lsdException w:name="Quote" w:uiPriority="29" w:qFormat="1"/>
-    <w:lsdException w:name="Intense Quote" w:uiPriority="30" w:qFormat="1"/>
-    <w:lsdException w:name="Medium List 2 Accent 1" w:uiPriority="66"/>
-    <w:lsdException w:name="Medium Grid 1 Accent 1" w:uiPriority="67"/>
-    <w:lsdException w:name="Medium Grid 2 Accent 1" w:uiPriority="68"/>
-    <w:lsdException w:name="Medium Grid 3 Accent 1" w:uiPriority="69"/>
-    <w:lsdException w:name="Dark List Accent 1" w:uiPriority="70"/>
-    <w:lsdException w:name="Colorful Shading Accent 1" w:uiPriority="71"/>
-    <w:lsdException w:name="Colorful List Accent 1" w:uiPriority="72"/>
-    <w:lsdException w:name="Colorful Grid Accent 1" w:uiPriority="73"/>
-    <w:lsdException w:name="Light Shading Accent 2" w:uiPriority="60"/>
-    <w:lsdException w:name="Light List Accent 2" w:uiPriority="61"/>
-    <w:lsdException w:name="Light Grid Accent 2" w:uiPriority="62"/>
-    <w:lsdException w:name="Medium Shading 1 Accent 2" w:uiPriority="63"/>
-    <w:lsdException w:name="Medium Shading 2 Accent 2" w:uiPriority="64"/>
-    <w:lsdException w:name="Medium List 1 Accent 2" w:uiPriority="65"/>
-    <w:lsdException w:name="Medium List 2 Accent 2" w:uiPriority="66"/>
-    <w:lsdException w:name="Medium Grid 1 Accent 2" w:uiPriority="67"/>
-    <w:lsdException w:name="Medium Grid 2 Accent 2" w:uiPriority="68"/>
-    <w:lsdException w:name="Medium Grid 3 Accent 2" w:uiPriority="69"/>
-    <w:lsdException w:name="Dark List Accent 2" w:uiPriority="70"/>
-    <w:lsdException w:name="Colorful Shading Accent 2" w:uiPriority="71"/>
-    <w:lsdException w:name="Colorful List Accent 2" w:uiPriority="72"/>
-    <w:lsdException w:name="Colorful Grid Accent 2" w:uiPriority="73"/>
-    <w:lsdException w:name="Light Shading Accent 3" w:uiPriority="60"/>
-    <w:lsdException w:name="Light List Accent 3" w:uiPriority="61"/>
-    <w:lsdException w:name="Light Grid Accent 3" w:uiPriority="62"/>
-    <w:lsdException w:name="Medium Shading 1 Accent 3" w:uiPriority="63"/>
-    <w:lsdException w:name="Medium Shading 2 Accent 3" w:uiPriority="64"/>
-    <w:lsdException w:name="Medium List 1 Accent 3" w:uiPriority="65"/>
-    <w:lsdException w:name="Medium List 2 Accent 3" w:uiPriority="66"/>
-    <w:lsdException w:name="Medium Grid 1 Accent 3" w:uiPriority="67"/>
-    <w:lsdException w:name="Medium Grid 2 Accent 3" w:uiPriority="68"/>
-    <w:lsdException w:name="Medium Grid 3 Accent 3" w:uiPriority="69"/>
-    <w:lsdException w:name="Dark List Accent 3" w:uiPriority="70"/>
-    <w:lsdException w:name="Colorful Shading Accent 3" w:uiPriority="71"/>
-    <w:lsdException w:name="Colorful List Accent 3" w:uiPriority="72"/>
-    <w:lsdException w:name="Colorful Grid Accent 3" w:uiPriority="73"/>
-    <w:lsdException w:name="Light Shading Accent 4" w:uiPriority="60"/>
-    <w:lsdException w:name="Light List Accent 4" w:uiPriority="61"/>
-    <w:lsdException w:name="Light Grid Accent 4" w:uiPriority="62"/>
-    <w:lsdException w:name="Medium Shading 1 Accent 4" w:uiPriority="63"/>
-    <w:lsdException w:name="Medium Shading 2 Accent 4" w:uiPriority="64"/>
-    <w:lsdException w:name="Medium List 1 Accent 4" w:uiPriority="65"/>
-    <w:lsdException w:name="Medium List 2 Accent 4" w:uiPriority="66"/>
-    <w:lsdException w:name="Medium Grid 1 Accent 4" w:uiPriority="67"/>
-    <w:lsdException w:name="Medium Grid 2 Accent 4" w:uiPriority="68"/>
-    <w:lsdException w:name="Medium Grid 3 Accent 4" w:uiPriority="69"/>
-    <w:lsdException w:name="Dark List Accent 4" w:uiPriority="70"/>
-    <w:lsdException w:name="Colorful Shading Accent 4" w:uiPriority="71"/>
-    <w:lsdException w:name="Colorful List Accent 4" w:uiPriority="72"/>
-    <w:lsdException w:name="Colorful Grid Accent 4" w:uiPriority="73"/>
-    <w:lsdException w:name="Light Shading Accent 5" w:uiPriority="60"/>
-    <w:lsdException w:name="Light List Accent 5" w:uiPriority="61"/>
-    <w:lsdException w:name="Light Grid Accent 5" w:uiPriority="62"/>
-    <w:lsdException w:name="Medium Shading 1 Accent 5" w:uiPriority="63"/>
-    <w:lsdException w:name="Medium Shading 2 Accent 5" w:uiPriority="64"/>
-    <w:lsdException w:name="Medium List 1 Accent 5" w:uiPriority="65"/>
-    <w:lsdException w:name="Medium List 2 Accent 5" w:uiPriority="66"/>
-    <w:lsdException w:name="Medium Grid 1 Accent 5" w:uiPriority="67"/>
-    <w:lsdException w:name="Medium Grid 2 Accent 5" w:uiPriority="68"/>
-    <w:lsdException w:name="Medium Grid 3 Accent 5" w:uiPriority="69"/>
-    <w:lsdException w:name="Dark List Accent 5" w:uiPriority="70"/>
-    <w:lsdException w:name="Colorful Shading Accent 5" w:uiPriority="71"/>
-    <w:lsdException w:name="Colorful List Accent 5" w:uiPriority="72"/>
-    <w:lsdException w:name="Colorful Grid Accent 5" w:uiPriority="73"/>
-    <w:lsdException w:name="Light Shading Accent 6" w:uiPriority="60"/>
-    <w:lsdException w:name="Light List Accent 6" w:uiPriority="61"/>
-    <w:lsdException w:name="Light Grid Accent 6" w:uiPriority="62"/>
-    <w:lsdException w:name="Medium Shading 1 Accent 6" w:uiPriority="63"/>
-    <w:lsdException w:name="Medium Shading 2 Accent 6" w:uiPriority="64"/>
-    <w:lsdException w:name="Medium List 1 Accent 6" w:uiPriority="65"/>
-    <w:lsdException w:name="Medium List 2 Accent 6" w:uiPriority="66"/>
-    <w:lsdException w:name="Medium Grid 1 Accent 6" w:uiPriority="67"/>
-    <w:lsdException w:name="Medium Grid 2 Accent 6" w:uiPriority="68"/>
-    <w:lsdException w:name="Medium Grid 3 Accent 6" w:uiPriority="69"/>
-    <w:lsdException w:name="Dark List Accent 6" w:uiPriority="70"/>
-    <w:lsdException w:name="Colorful Shading Accent 6" w:uiPriority="71"/>
-    <w:lsdException w:name="Colorful List Accent 6" w:uiPriority="72"/>
-    <w:lsdException w:name="Colorful Grid Accent 6" w:uiPriority="73"/>
-    <w:lsdException w:name="Subtle Emphasis" w:uiPriority="19" w:qFormat="1"/>
-    <w:lsdException w:name="Intense Emphasis" w:uiPriority="21" w:qFormat="1"/>
-    <w:lsdException w:name="Subtle Reference" w:uiPriority="31" w:qFormat="1"/>
-    <w:lsdException w:name="Intense Reference" w:uiPriority="32" w:qFormat="1"/>
-    <w:lsdException w:name="Book Title" w:uiPriority="33" w:qFormat="1"/>
-    <w:lsdException w:name="Bibliography" w:semiHidden="1" w:uiPriority="37" w:unhideWhenUsed="1"/>
-    <w:lsdException w:name="TOC Heading" w:semiHidden="1" w:uiPriority="39" w:unhideWhenUsed="1" w:qFormat="1"/>
+  <w:latentStyles w:defLockedState="0" w:defUIPriority="99" w:defSemiHidden="1" w:defUnhideWhenUsed="1" w:defQFormat="0" w:count="267">
+    <w:lsdException w:name="Normal" w:semiHidden="0" w:uiPriority="0" w:unhideWhenUsed="0" w:qFormat="1"/>
+    <w:lsdException w:name="heading 1" w:semiHidden="0" w:uiPriority="9" w:unhideWhenUsed="0" w:qFormat="1"/>
+    <w:lsdException w:name="heading 2" w:uiPriority="9" w:qFormat="1"/>
+    <w:lsdException w:name="heading 3" w:uiPriority="9" w:qFormat="1"/>
+    <w:lsdException w:name="heading 4" w:uiPriority="9" w:qFormat="1"/>
+    <w:lsdException w:name="heading 5" w:uiPriority="9" w:qFormat="1"/>
+    <w:lsdException w:name="heading 6" w:uiPriority="9" w:qFormat="1"/>
+    <w:lsdException w:name="heading 7" w:uiPriority="9" w:qFormat="1"/>
+    <w:lsdException w:name="heading 8" w:uiPriority="9" w:qFormat="1"/>
+    <w:lsdException w:name="heading 9" w:uiPriority="9" w:qFormat="1"/>
+    <w:lsdException w:name="toc 1" w:uiPriority="39"/>
+    <w:lsdException w:name="toc 2" w:uiPriority="39"/>
+    <w:lsdException w:name="toc 3" w:uiPriority="39"/>
+    <w:lsdException w:name="toc 4" w:uiPriority="39"/>
+    <w:lsdException w:name="toc 5" w:uiPriority="39"/>
+    <w:lsdException w:name="toc 6" w:uiPriority="39"/>
+    <w:lsdException w:name="toc 7" w:uiPriority="39"/>
+    <w:lsdException w:name="toc 8" w:uiPriority="39"/>
+    <w:lsdException w:name="toc 9" w:uiPriority="39"/>
+    <w:lsdException w:name="caption" w:uiPriority="35" w:qFormat="1"/>
+    <w:lsdException w:name="Title" w:semiHidden="0" w:uiPriority="10" w:unhideWhenUsed="0" w:qFormat="1"/>
+    <w:lsdException w:name="Default Paragraph Font" w:uiPriority="1"/>
+    <w:lsdException w:name="Subtitle" w:semiHidden="0" w:uiPriority="11" w:unhideWhenUsed="0" w:qFormat="1"/>
+    <w:lsdException w:name="Strong" w:semiHidden="0" w:uiPriority="22" w:unhideWhenUsed="0" w:qFormat="1"/>
+    <w:lsdException w:name="Emphasis" w:semiHidden="0" w:uiPriority="20" w:unhideWhenUsed="0" w:qFormat="1"/>
+    <w:lsdException w:name="Table Grid" w:semiHidden="0" w:uiPriority="59" w:unhideWhenUsed="0"/>
+    <w:lsdException w:name="Placeholder Text" w:unhideWhenUsed="0"/>
+    <w:lsdException w:name="No Spacing" w:semiHidden="0" w:uiPriority="1" w:unhideWhenUsed="0" w:qFormat="1"/>
+    <w:lsdException w:name="Light Shading" w:semiHidden="0" w:uiPriority="60" w:unhideWhenUsed="0"/>
+    <w:lsdException w:name="Light List" w:semiHidden="0" w:uiPriority="61" w:unhideWhenUsed="0"/>
+    <w:lsdException w:name="Light Grid" w:semiHidden="0" w:uiPriority="62" w:unhideWhenUsed="0"/>
+    <w:lsdException w:name="Medium Shading 1" w:semiHidden="0" w:uiPriority="63" w:unhideWhenUsed="0"/>
+    <w:lsdException w:name="Medium Shading 2" w:semiHidden="0" w:uiPriority="64" w:unhideWhenUsed="0"/>
+    <w:lsdException w:name="Medium List 1" w:semiHidden="0" w:uiPriority="65" w:unhideWhenUsed="0"/>
+    <w:lsdException w:name="Medium List 2" w:semiHidden="0" w:uiPriority="66" w:unhideWhenUsed="0"/>
+    <w:lsdException w:name="Medium Grid 1" w:semiHidden="0" w:uiPriority="67" w:unhideWhenUsed="0"/>
+    <w:lsdException w:name="Medium Grid 2" w:semiHidden="0" w:uiPriority="68" w:unhideWhenUsed="0"/>
+    <w:lsdException w:name="Medium Grid 3" w:semiHidden="0" w:uiPriority="69" w:unhideWhenUsed="0"/>
+    <w:lsdException w:name="Dark List" w:semiHidden="0" w:uiPriority="70" w:unhideWhenUsed="0"/>
+    <w:lsdException w:name="Colorful Shading" w:semiHidden="0" w:uiPriority="71" w:unhideWhenUsed="0"/>
+    <w:lsdException w:name="Colorful List" w:semiHidden="0" w:uiPriority="72" w:unhideWhenUsed="0"/>
+    <w:lsdException w:name="Colorful Grid" w:semiHidden="0" w:uiPriority="73" w:unhideWhenUsed="0"/>
+    <w:lsdException w:name="Light Shading Accent 1" w:semiHidden="0" w:uiPriority="60" w:unhideWhenUsed="0"/>
+    <w:lsdException w:name="Light List Accent 1" w:semiHidden="0" w:uiPriority="61" w:unhideWhenUsed="0"/>
+    <w:lsdException w:name="Light Grid Accent 1" w:semiHidden="0" w:uiPriority="62" w:unhideWhenUsed="0"/>
+    <w:lsdException w:name="Medium Shading 1 Accent 1" w:semiHidden="0" w:uiPriority="63" w:unhideWhenUsed="0"/>
+    <w:lsdException w:name="Medium Shading 2 Accent 1" w:semiHidden="0" w:uiPriority="64" w:unhideWhenUsed="0"/>
+    <w:lsdException w:name="Medium List 1 Accent 1" w:semiHidden="0" w:uiPriority="65" w:unhideWhenUsed="0"/>
+    <w:lsdException w:name="Revision" w:unhideWhenUsed="0"/>
+    <w:lsdException w:name="List Paragraph" w:semiHidden="0" w:uiPriority="34" w:unhideWhenUsed="0" w:qFormat="1"/>
+    <w:lsdException w:name="Quote" w:semiHidden="0" w:uiPriority="29" w:unhideWhenUsed="0" w:qFormat="1"/>
+    <w:lsdException w:name="Intense Quote" w:semiHidden="0" w:uiPriority="30" w:unhideWhenUsed="0" w:qFormat="1"/>
+    <w:lsdException w:name="Medium List 2 Accent 1" w:semiHidden="0" w:uiPriority="66" w:unhideWhenUsed="0"/>
+    <w:lsdException w:name="Medium Grid 1 Accent 1" w:semiHidden="0" w:uiPriority="67" w:unhideWhenUsed="0"/>
+    <w:lsdException w:name="Medium Grid 2 Accent 1" w:semiHidden="0" w:uiPriority="68" w:unhideWhenUsed="0"/>
+    <w:lsdException w:name="Medium Grid 3 Accent 1" w:semiHidden="0" w:uiPriority="69" w:unhideWhenUsed="0"/>
+    <w:lsdException w:name="Dark List Accent 1" w:semiHidden="0" w:uiPriority="70" w:unhideWhenUsed="0"/>
+    <w:lsdException w:name="Colorful Shading Accent 1" w:semiHidden="0" w:uiPriority="71" w:unhideWhenUsed="0"/>
+    <w:lsdException w:name="Colorful List Accent 1" w:semiHidden="0" w:uiPriority="72" w:unhideWhenUsed="0"/>
+    <w:lsdException w:name="Colorful Grid Accent 1" w:semiHidden="0" w:uiPriority="73" w:unhideWhenUsed="0"/>
+    <w:lsdException w:name="Light Shading Accent 2" w:semiHidden="0" w:uiPriority="60" w:unhideWhenUsed="0"/>
+    <w:lsdException w:name="Light List Accent 2" w:semiHidden="0" w:uiPriority="61" w:unhideWhenUsed="0"/>
+    <w:lsdException w:name="Light Grid Accent 2" w:semiHidden="0" w:uiPriority="62" w:unhideWhenUsed="0"/>
+    <w:lsdException w:name="Medium Shading 1 Accent 2" w:semiHidden="0" w:uiPriority="63" w:unhideWhenUsed="0"/>
+    <w:lsdException w:name="Medium Shading 2 Accent 2" w:semiHidden="0" w:uiPriority="64" w:unhideWhenUsed="0"/>
+    <w:lsdException w:name="Medium List 1 Accent 2" w:semiHidden="0" w:uiPriority="65" w:unhideWhenUsed="0"/>
+    <w:lsdException w:name="Medium List 2 Accent 2" w:semiHidden="0" w:uiPriority="66" w:unhideWhenUsed="0"/>
+    <w:lsdException w:name="Medium Grid 1 Accent 2" w:semiHidden="0" w:uiPriority="67" w:unhideWhenUsed="0"/>
+    <w:lsdException w:name="Medium Grid 2 Accent 2" w:semiHidden="0" w:uiPriority="68" w:unhideWhenUsed="0"/>
+    <w:lsdException w:name="Medium Grid 3 Accent 2" w:semiHidden="0" w:uiPriority="69" w:unhideWhenUsed="0"/>
+    <w:lsdException w:name="Dark List Accent 2" w:semiHidden="0" w:uiPriority="70" w:unhideWhenUsed="0"/>
+    <w:lsdException w:name="Colorful Shading Accent 2" w:semiHidden="0" w:uiPriority="71" w:unhideWhenUsed="0"/>
+    <w:lsdException w:name="Colorful List Accent 2" w:semiHidden="0" w:uiPriority="72" w:unhideWhenUsed="0"/>
+    <w:lsdException w:name="Colorful Grid Accent 2" w:semiHidden="0" w:uiPriority="73" w:unhideWhenUsed="0"/>
+    <w:lsdException w:name="Light Shading Accent 3" w:semiHidden="0" w:uiPriority="60" w:unhideWhenUsed="0"/>
+    <w:lsdException w:name="Light List Accent 3" w:semiHidden="0" w:uiPriority="61" w:unhideWhenUsed="0"/>
+    <w:lsdException w:name="Light Grid Accent 3" w:semiHidden="0" w:uiPriority="62" w:unhideWhenUsed="0"/>
+    <w:lsdException w:name="Medium Shading 1 Accent 3" w:semiHidden="0" w:uiPriority="63" w:unhideWhenUsed="0"/>
+    <w:lsdException w:name="Medium Shading 2 Accent 3" w:semiHidden="0" w:uiPriority="64" w:unhideWhenUsed="0"/>
+    <w:lsdException w:name="Medium List 1 Accent 3" w:semiHidden="0" w:uiPriority="65" w:unhideWhenUsed="0"/>
+    <w:lsdException w:name="Medium List 2 Accent 3" w:semiHidden="0" w:uiPriority="66" w:unhideWhenUsed="0"/>
+    <w:lsdException w:name="Medium Grid 1 Accent 3" w:semiHidden="0" w:uiPriority="67" w:unhideWhenUsed="0"/>
+    <w:lsdException w:name="Medium Grid 2 Accent 3" w:semiHidden="0" w:uiPriority="68" w:unhideWhenUsed="0"/>
+    <w:lsdException w:name="Medium Grid 3 Accent 3" w:semiHidden="0" w:uiPriority="69" w:unhideWhenUsed="0"/>
+    <w:lsdException w:name="Dark List Accent 3" w:semiHidden="0" w:uiPriority="70" w:unhideWhenUsed="0"/>
+    <w:lsdException w:name="Colorful Shading Accent 3" w:semiHidden="0" w:uiPriority="71" w:unhideWhenUsed="0"/>
+    <w:lsdException w:name="Colorful List Accent 3" w:semiHidden="0" w:uiPriority="72" w:unhideWhenUsed="0"/>
+    <w:lsdException w:name="Colorful Grid Accent 3" w:semiHidden="0" w:uiPriority="73" w:unhideWhenUsed="0"/>
+    <w:lsdException w:name="Light Shading Accent 4" w:semiHidden="0" w:uiPriority="60" w:unhideWhenUsed="0"/>
+    <w:lsdException w:name="Light List Accent 4" w:semiHidden="0" w:uiPriority="61" w:unhideWhenUsed="0"/>
+    <w:lsdException w:name="Light Grid Accent 4" w:semiHidden="0" w:uiPriority="62" w:unhideWhenUsed="0"/>
+    <w:lsdException w:name="Medium Shading 1 Accent 4" w:semiHidden="0" w:uiPriority="63" w:unhideWhenUsed="0"/>
+    <w:lsdException w:name="Medium Shading 2 Accent 4" w:semiHidden="0" w:uiPriority="64" w:unhideWhenUsed="0"/>
+    <w:lsdException w:name="Medium List 1 Accent 4" w:semiHidden="0" w:uiPriority="65" w:unhideWhenUsed="0"/>
+    <w:lsdException w:name="Medium List 2 Accent 4" w:semiHidden="0" w:uiPriority="66" w:unhideWhenUsed="0"/>
+    <w:lsdException w:name="Medium Grid 1 Accent 4" w:semiHidden="0" w:uiPriority="67" w:unhideWhenUsed="0"/>
+    <w:lsdException w:name="Medium Grid 2 Accent 4" w:semiHidden="0" w:uiPriority="68" w:unhideWhenUsed="0"/>
+    <w:lsdException w:name="Medium Grid 3 Accent 4" w:semiHidden="0" w:uiPriority="69" w:unhideWhenUsed="0"/>
+    <w:lsdException w:name="Dark List Accent 4" w:semiHidden="0" w:uiPriority="70" w:unhideWhenUsed="0"/>
+    <w:lsdException w:name="Colorful Shading Accent 4" w:semiHidden="0" w:uiPriority="71" w:unhideWhenUsed="0"/>
+    <w:lsdException w:name="Colorful List Accent 4" w:semiHidden="0" w:uiPriority="72" w:unhideWhenUsed="0"/>
+    <w:lsdException w:name="Colorful Grid Accent 4" w:semiHidden="0" w:uiPriority="73" w:unhideWhenUsed="0"/>
+    <w:lsdException w:name="Light Shading Accent 5" w:semiHidden="0" w:uiPriority="60" w:unhideWhenUsed="0"/>
+    <w:lsdException w:name="Light List Accent 5" w:semiHidden="0" w:uiPriority="61" w:unhideWhenUsed="0"/>
+    <w:lsdException w:name="Light Grid Accent 5" w:semiHidden="0" w:uiPriority="62" w:unhideWhenUsed="0"/>
+    <w:lsdException w:name="Medium Shading 1 Accent 5" w:semiHidden="0" w:uiPriority="63" w:unhideWhenUsed="0"/>
+    <w:lsdException w:name="Medium Shading 2 Accent 5" w:semiHidden="0" w:uiPriority="64" w:unhideWhenUsed="0"/>
+    <w:lsdException w:name="Medium List 1 Accent 5" w:semiHidden="0" w:uiPriority="65" w:unhideWhenUsed="0"/>
+    <w:lsdException w:name="Medium List 2 Accent 5" w:semiHidden="0" w:uiPriority="66" w:unhideWhenUsed="0"/>
+    <w:lsdException w:name="Medium Grid 1 Accent 5" w:semiHidden="0" w:uiPriority="67" w:unhideWhenUsed="0"/>
+    <w:lsdException w:name="Medium Grid 2 Accent 5" w:semiHidden="0" w:uiPriority="68" w:unhideWhenUsed="0"/>
+    <w:lsdException w:name="Medium Grid 3 Accent 5" w:semiHidden="0" w:uiPriority="69" w:unhideWhenUsed="0"/>
+    <w:lsdException w:name="Dark List Accent 5" w:semiHidden="0" w:uiPriority="70" w:unhideWhenUsed="0"/>
+    <w:lsdException w:name="Colorful Shading Accent 5" w:semiHidden="0" w:uiPriority="71" w:unhideWhenUsed="0"/>
+    <w:lsdException w:name="Colorful List Accent 5" w:semiHidden="0" w:uiPriority="72" w:unhideWhenUsed="0"/>
+    <w:lsdException w:name="Colorful Grid Accent 5" w:semiHidden="0" w:uiPriority="73" w:unhideWhenUsed="0"/>
+    <w:lsdException w:name="Light Shading Accent 6" w:semiHidden="0" w:uiPriority="60" w:unhideWhenUsed="0"/>
+    <w:lsdException w:name="Light List Accent 6" w:semiHidden="0" w:uiPriority="61" w:unhideWhenUsed="0"/>
+    <w:lsdException w:name="Light Grid Accent 6" w:semiHidden="0" w:uiPriority="62" w:unhideWhenUsed="0"/>
+    <w:lsdException w:name="Medium Shading 1 Accent 6" w:semiHidden="0" w:uiPriority="63" w:unhideWhenUsed="0"/>
+    <w:lsdException w:name="Medium Shading 2 Accent 6" w:semiHidden="0" w:uiPriority="64" w:unhideWhenUsed="0"/>
+    <w:lsdException w:name="Medium List 1 Accent 6" w:semiHidden="0" w:uiPriority="65" w:unhideWhenUsed="0"/>
+    <w:lsdException w:name="Medium List 2 Accent 6" w:semiHidden="0" w:uiPriority="66" w:unhideWhenUsed="0"/>
+    <w:lsdException w:name="Medium Grid 1 Accent 6" w:semiHidden="0" w:uiPriority="67" w:unhideWhenUsed="0"/>
+    <w:lsdException w:name="Medium Grid 2 Accent 6" w:semiHidden="0" w:uiPriority="68" w:unhideWhenUsed="0"/>
+    <w:lsdException w:name="Medium Grid 3 Accent 6" w:semiHidden="0" w:uiPriority="69" w:unhideWhenUsed="0"/>
+    <w:lsdException w:name="Dark List Accent 6" w:semiHidden="0" w:uiPriority="70" w:unhideWhenUsed="0"/>
+    <w:lsdException w:name="Colorful Shading Accent 6" w:semiHidden="0" w:uiPriority="71" w:unhideWhenUsed="0"/>
+    <w:lsdException w:name="Colorful List Accent 6" w:semiHidden="0" w:uiPriority="72" w:unhideWhenUsed="0"/>
+    <w:lsdException w:name="Colorful Grid Accent 6" w:semiHidden="0" w:uiPriority="73" w:unhideWhenUsed="0"/>
+    <w:lsdException w:name="Subtle Emphasis" w:semiHidden="0" w:uiPriority="19" w:unhideWhenUsed="0" w:qFormat="1"/>
+    <w:lsdException w:name="Intense Emphasis" w:semiHidden="0" w:uiPriority="21" w:unhideWhenUsed="0" w:qFormat="1"/>
+    <w:lsdException w:name="Subtle Reference" w:semiHidden="0" w:uiPriority="31" w:unhideWhenUsed="0" w:qFormat="1"/>
+    <w:lsdException w:name="Intense Reference" w:semiHidden="0" w:uiPriority="32" w:unhideWhenUsed="0" w:qFormat="1"/>
+    <w:lsdException w:name="Book Title" w:semiHidden="0" w:uiPriority="33" w:unhideWhenUsed="0" w:qFormat="1"/>
+    <w:lsdException w:name="Bibliography" w:uiPriority="37"/>
+    <w:lsdException w:name="TOC Heading" w:uiPriority="39" w:qFormat="1"/>
   </w:latentStyles>
   <w:style w:type="paragraph" w:default="1" w:styleId="Normale">
     <w:name w:val="Normal"/>
     <w:qFormat/>
-    <w:rsid w:val="006A01DF"/>
-    <w:pPr>
-      <w:suppressAutoHyphens/>
-    </w:pPr>
-  </w:style>
-  <w:style w:type="paragraph" w:styleId="Titolo2">
-    <w:name w:val="heading 2"/>
-    <w:basedOn w:val="Normale"/>
-    <w:qFormat/>
-    <w:rsid w:val="007D695F"/>
-    <w:pPr>
-      <w:keepNext/>
-      <w:ind w:left="709"/>
-      <w:outlineLvl w:val="1"/>
-    </w:pPr>
-    <w:rPr>
-      <w:b/>
-      <w:i/>
-      <w:sz w:val="28"/>
-      <w:szCs w:val="24"/>
-    </w:rPr>
-  </w:style>
-  <w:style w:type="character" w:default="1" w:styleId="Caratterepredefinitoparagrafo">
+  </w:style>
+  <w:style w:type="character" w:default="1" w:styleId="Carpredefinitoparagrafo">
     <w:name w:val="Default Paragraph Font"/>
     <w:uiPriority w:val="1"/>
     <w:semiHidden/>
@@ -1819,178 +2052,6 @@
     <w:uiPriority w:val="99"/>
     <w:semiHidden/>
     <w:unhideWhenUsed/>
-  </w:style>
-  <w:style w:type="character" w:customStyle="1" w:styleId="IntestazioneCarattere">
-    <w:name w:val="Intestazione Carattere"/>
-    <w:basedOn w:val="Caratterepredefinitoparagrafo"/>
-    <w:link w:val="Intestazione"/>
-    <w:rsid w:val="00DF7577"/>
-  </w:style>
-  <w:style w:type="character" w:customStyle="1" w:styleId="PidipaginaCarattere">
-    <w:name w:val="Piè di pagina Carattere"/>
-    <w:basedOn w:val="Caratterepredefinitoparagrafo"/>
-    <w:link w:val="Pidipagina"/>
-    <w:rsid w:val="00DF7577"/>
-  </w:style>
-  <w:style w:type="character" w:customStyle="1" w:styleId="tree-title">
-    <w:name w:val="tree-title"/>
-    <w:basedOn w:val="Caratterepredefinitoparagrafo"/>
-    <w:rsid w:val="00CE48F8"/>
-  </w:style>
-  <w:style w:type="character" w:customStyle="1" w:styleId="CollegamentoInternet">
-    <w:name w:val="Collegamento Internet"/>
-    <w:basedOn w:val="Caratterepredefinitoparagrafo"/>
-    <w:rsid w:val="002E4015"/>
-    <w:rPr>
-      <w:color w:val="0563C1"/>
-      <w:u w:val="single"/>
-    </w:rPr>
-  </w:style>
-  <w:style w:type="character" w:customStyle="1" w:styleId="ListLabel1">
-    <w:name w:val="ListLabel 1"/>
-    <w:rPr>
-      <w:rFonts w:eastAsia="Times New Roman" w:cs="Times New Roman"/>
-    </w:rPr>
-  </w:style>
-  <w:style w:type="character" w:customStyle="1" w:styleId="ListLabel2">
-    <w:name w:val="ListLabel 2"/>
-    <w:rPr>
-      <w:rFonts w:cs="Courier New"/>
-    </w:rPr>
-  </w:style>
-  <w:style w:type="paragraph" w:styleId="Titolo">
-    <w:name w:val="Title"/>
-    <w:basedOn w:val="Normale"/>
-    <w:next w:val="Corpodeltesto1"/>
-    <w:pPr>
-      <w:keepNext/>
-      <w:spacing w:before="240" w:after="120"/>
-    </w:pPr>
-    <w:rPr>
-      <w:rFonts w:ascii="Liberation Sans" w:eastAsia="Droid Sans Fallback" w:hAnsi="Liberation Sans" w:cs="FreeSans"/>
-      <w:sz w:val="28"/>
-      <w:szCs w:val="28"/>
-    </w:rPr>
-  </w:style>
-  <w:style w:type="paragraph" w:customStyle="1" w:styleId="Corpodeltesto1">
-    <w:name w:val="Corpo del testo1"/>
-    <w:basedOn w:val="Normale"/>
-    <w:pPr>
-      <w:spacing w:after="140" w:line="288" w:lineRule="auto"/>
-    </w:pPr>
-  </w:style>
-  <w:style w:type="paragraph" w:styleId="Elenco">
-    <w:name w:val="List"/>
-    <w:basedOn w:val="Corpodeltesto1"/>
-    <w:rPr>
-      <w:rFonts w:cs="FreeSans"/>
-    </w:rPr>
-  </w:style>
-  <w:style w:type="paragraph" w:styleId="Didascalia">
-    <w:name w:val="caption"/>
-    <w:basedOn w:val="Normale"/>
-    <w:pPr>
-      <w:suppressLineNumbers/>
-      <w:spacing w:before="120" w:after="120"/>
-    </w:pPr>
-    <w:rPr>
-      <w:rFonts w:cs="FreeSans"/>
-      <w:i/>
-      <w:iCs/>
-      <w:sz w:val="24"/>
-      <w:szCs w:val="24"/>
-    </w:rPr>
-  </w:style>
-  <w:style w:type="paragraph" w:customStyle="1" w:styleId="Indice">
-    <w:name w:val="Indice"/>
-    <w:basedOn w:val="Normale"/>
-    <w:pPr>
-      <w:suppressLineNumbers/>
-    </w:pPr>
-    <w:rPr>
-      <w:rFonts w:cs="FreeSans"/>
-    </w:rPr>
-  </w:style>
-  <w:style w:type="paragraph" w:customStyle="1" w:styleId="Titoloprincipale">
-    <w:name w:val="Titolo principale"/>
-    <w:basedOn w:val="Normale"/>
-    <w:pPr>
-      <w:keepNext/>
-      <w:spacing w:before="240" w:after="120"/>
-    </w:pPr>
-    <w:rPr>
-      <w:rFonts w:ascii="Liberation Sans" w:eastAsia="Droid Sans Fallback" w:hAnsi="Liberation Sans" w:cs="FreeSans"/>
-      <w:sz w:val="28"/>
-      <w:szCs w:val="28"/>
-    </w:rPr>
-  </w:style>
-  <w:style w:type="paragraph" w:styleId="Testofumetto">
-    <w:name w:val="Balloon Text"/>
-    <w:basedOn w:val="Normale"/>
-    <w:semiHidden/>
-    <w:rsid w:val="000F1EDD"/>
-    <w:rPr>
-      <w:rFonts w:ascii="Tahoma" w:hAnsi="Tahoma" w:cs="Tahoma"/>
-      <w:sz w:val="16"/>
-      <w:szCs w:val="16"/>
-    </w:rPr>
-  </w:style>
-  <w:style w:type="paragraph" w:styleId="Intestazione">
-    <w:name w:val="header"/>
-    <w:basedOn w:val="Normale"/>
-    <w:link w:val="IntestazioneCarattere"/>
-    <w:rsid w:val="00DF7577"/>
-    <w:pPr>
-      <w:tabs>
-        <w:tab w:val="center" w:pos="4819"/>
-        <w:tab w:val="right" w:pos="9638"/>
-      </w:tabs>
-    </w:pPr>
-  </w:style>
-  <w:style w:type="paragraph" w:styleId="Pidipagina">
-    <w:name w:val="footer"/>
-    <w:basedOn w:val="Normale"/>
-    <w:link w:val="PidipaginaCarattere"/>
-    <w:rsid w:val="00DF7577"/>
-    <w:pPr>
-      <w:tabs>
-        <w:tab w:val="center" w:pos="4819"/>
-        <w:tab w:val="right" w:pos="9638"/>
-      </w:tabs>
-    </w:pPr>
-  </w:style>
-  <w:style w:type="paragraph" w:styleId="Paragrafoelenco">
-    <w:name w:val="List Paragraph"/>
-    <w:basedOn w:val="Normale"/>
-    <w:uiPriority w:val="34"/>
-    <w:qFormat/>
-    <w:rsid w:val="002D0988"/>
-    <w:pPr>
-      <w:ind w:left="720"/>
-      <w:contextualSpacing/>
-    </w:pPr>
-  </w:style>
-  <w:style w:type="table" w:styleId="Grigliatabella">
-    <w:name w:val="Table Grid"/>
-    <w:basedOn w:val="Tabellanormale"/>
-    <w:rsid w:val="00660C73"/>
-    <w:tblPr>
-      <w:tblInd w:w="0" w:type="dxa"/>
-      <w:tblBorders>
-        <w:top w:val="single" w:sz="4" w:space="0" w:color="auto"/>
-        <w:left w:val="single" w:sz="4" w:space="0" w:color="auto"/>
-        <w:bottom w:val="single" w:sz="4" w:space="0" w:color="auto"/>
-        <w:right w:val="single" w:sz="4" w:space="0" w:color="auto"/>
-        <w:insideH w:val="single" w:sz="4" w:space="0" w:color="auto"/>
-        <w:insideV w:val="single" w:sz="4" w:space="0" w:color="auto"/>
-      </w:tblBorders>
-      <w:tblCellMar>
-        <w:top w:w="0" w:type="dxa"/>
-        <w:left w:w="108" w:type="dxa"/>
-        <w:bottom w:w="0" w:type="dxa"/>
-        <w:right w:w="108" w:type="dxa"/>
-      </w:tblCellMar>
-    </w:tblPr>
   </w:style>
 </w:styles>
 </file>
@@ -2250,7 +2311,7 @@
   <a:extraClrSchemeLst/>
   <a:extLst>
     <a:ext uri="{05A4C25C-085E-4340-85A3-A5531E510DB2}">
-      <thm15:themeFamily xmlns:thm15="http://schemas.microsoft.com/office/thememl/2012/main" xmlns="" name="Office Theme" id="{62F939B6-93AF-4DB8-9C6B-D6C7DFDC589F}" vid="{4A3C46E8-61CC-4603-A589-7422A47A8E4A}"/>
+      <thm15:themeFamily xmlns="" xmlns:thm15="http://schemas.microsoft.com/office/thememl/2012/main" name="Office Theme" id="{62F939B6-93AF-4DB8-9C6B-D6C7DFDC589F}" vid="{4A3C46E8-61CC-4603-A589-7422A47A8E4A}"/>
     </a:ext>
   </a:extLst>
 </a:theme>
